--- a/Opdrachten.docx
+++ b/Opdrachten.docx
@@ -270,7 +270,7 @@
           <w:rFonts w:ascii="Courier New" w:eastAsia="Times New Roman" w:hAnsi="Courier New" w:cs="Courier New"/>
           <w:sz w:val="20"/>
           <w:szCs w:val="20"/>
-          <w:lang w:val="en-GB" w:eastAsia="zh-CN"/>
+          <w:lang w:val="nl-NL" w:eastAsia="zh-CN"/>
         </w:rPr>
       </w:pPr>
       <w:r>
@@ -278,7 +278,7 @@
           <w:rFonts w:ascii="Courier New" w:eastAsia="Times New Roman" w:hAnsi="Courier New" w:cs="Courier New"/>
           <w:sz w:val="20"/>
           <w:szCs w:val="20"/>
-          <w:lang w:val="en-GB" w:eastAsia="zh-CN"/>
+          <w:lang w:val="nl-NL" w:eastAsia="zh-CN"/>
         </w:rPr>
         <w:t xml:space="preserve">print "H   </w:t>
       </w:r>
@@ -288,7 +288,7 @@
           <w:rFonts w:ascii="Courier New" w:eastAsia="Times New Roman" w:hAnsi="Courier New" w:cs="Courier New"/>
           <w:sz w:val="20"/>
           <w:szCs w:val="20"/>
-          <w:lang w:val="en-GB" w:eastAsia="zh-CN"/>
+          <w:lang w:val="nl-NL" w:eastAsia="zh-CN"/>
         </w:rPr>
         <w:t>H</w:t>
       </w:r>
@@ -298,7 +298,7 @@
           <w:rFonts w:ascii="Courier New" w:eastAsia="Times New Roman" w:hAnsi="Courier New" w:cs="Courier New"/>
           <w:sz w:val="20"/>
           <w:szCs w:val="20"/>
-          <w:lang w:val="en-GB" w:eastAsia="zh-CN"/>
+          <w:lang w:val="nl-NL" w:eastAsia="zh-CN"/>
         </w:rPr>
         <w:t xml:space="preserve">  I"</w:t>
       </w:r>
@@ -1176,7 +1176,7 @@
           <w:rFonts w:ascii="Courier New" w:eastAsia="Times New Roman" w:hAnsi="Courier New" w:cs="Courier New"/>
           <w:sz w:val="20"/>
           <w:szCs w:val="20"/>
-          <w:lang w:val="nl-NL" w:eastAsia="zh-CN"/>
+          <w:lang w:val="en-GB" w:eastAsia="zh-CN"/>
         </w:rPr>
       </w:pPr>
       <w:r>
@@ -1184,7 +1184,7 @@
           <w:rFonts w:ascii="Courier New" w:eastAsia="Times New Roman" w:hAnsi="Courier New" w:cs="Courier New"/>
           <w:sz w:val="20"/>
           <w:szCs w:val="20"/>
-          <w:lang w:val="nl-NL" w:eastAsia="zh-CN"/>
+          <w:lang w:val="en-GB" w:eastAsia="zh-CN"/>
         </w:rPr>
         <w:t xml:space="preserve">print "H   </w:t>
       </w:r>
@@ -1194,7 +1194,7 @@
           <w:rFonts w:ascii="Courier New" w:eastAsia="Times New Roman" w:hAnsi="Courier New" w:cs="Courier New"/>
           <w:sz w:val="20"/>
           <w:szCs w:val="20"/>
-          <w:lang w:val="nl-NL" w:eastAsia="zh-CN"/>
+          <w:lang w:val="en-GB" w:eastAsia="zh-CN"/>
         </w:rPr>
         <w:t>H</w:t>
       </w:r>
@@ -1204,7 +1204,7 @@
           <w:rFonts w:ascii="Courier New" w:eastAsia="Times New Roman" w:hAnsi="Courier New" w:cs="Courier New"/>
           <w:sz w:val="20"/>
           <w:szCs w:val="20"/>
-          <w:lang w:val="nl-NL" w:eastAsia="zh-CN"/>
+          <w:lang w:val="en-GB" w:eastAsia="zh-CN"/>
         </w:rPr>
         <w:t xml:space="preserve">  I"</w:t>
       </w:r>
@@ -1452,8 +1452,6 @@
         </w:rPr>
         <w:t>Opdracht 4</w:t>
       </w:r>
-      <w:bookmarkStart w:id="0" w:name="_GoBack"/>
-      <w:bookmarkEnd w:id="0"/>
       <w:r>
         <w:rPr>
           <w:noProof/>
@@ -2164,7 +2162,7 @@
         <w:rPr>
           <w:lang w:val="nl-NL"/>
         </w:rPr>
-        <w:t>5</w:t>
+        <w:t>6</w:t>
       </w:r>
     </w:p>
     <w:p>
@@ -2179,15 +2177,38 @@
         </w:rPr>
         <w:t xml:space="preserve">Maken, alle opdrachten van </w:t>
       </w:r>
-      <w:hyperlink r:id="rId7" w:history="1">
-        <w:r>
-          <w:rPr>
-            <w:rStyle w:val="Hyperlink"/>
-            <w:lang w:val="nl-NL"/>
-          </w:rPr>
-          <w:t>http://med.hro.nl/oelew/tinpro01-2/opd2.pdf</w:t>
-        </w:r>
-      </w:hyperlink>
+      <w:r>
+        <w:fldChar w:fldCharType="begin"/>
+      </w:r>
+      <w:r>
+        <w:rPr>
+          <w:lang w:val="nl-NL"/>
+        </w:rPr>
+        <w:instrText xml:space="preserve"> HYPERLINK "http://med.hro.nl/oele</w:instrText>
+      </w:r>
+      <w:r>
+        <w:rPr>
+          <w:lang w:val="nl-NL"/>
+        </w:rPr>
+        <w:instrText xml:space="preserve">w/tinpro01-2/opd2.pdf" </w:instrText>
+      </w:r>
+      <w:r>
+        <w:fldChar w:fldCharType="separate"/>
+      </w:r>
+      <w:r>
+        <w:rPr>
+          <w:rStyle w:val="Hyperlink"/>
+          <w:lang w:val="nl-NL"/>
+        </w:rPr>
+        <w:t>http://med.hro.nl/oelew/tinpro01-2/opd2.pdf</w:t>
+      </w:r>
+      <w:r>
+        <w:rPr>
+          <w:rStyle w:val="Hyperlink"/>
+          <w:lang w:val="nl-NL"/>
+        </w:rPr>
+        <w:fldChar w:fldCharType="end"/>
+      </w:r>
     </w:p>
     <w:p>
       <w:pPr>
@@ -2201,7 +2222,13 @@
           <w:lang w:val="nl-NL"/>
         </w:rPr>
         <w:lastRenderedPageBreak/>
-        <w:t>Opdracht 5</w:t>
+        <w:t xml:space="preserve">Opdracht </w:t>
+      </w:r>
+      <w:r>
+        <w:rPr>
+          <w:lang w:val="nl-NL"/>
+        </w:rPr>
+        <w:t>7</w:t>
       </w:r>
     </w:p>
     <w:p>
@@ -2216,15 +2243,32 @@
         </w:rPr>
         <w:t xml:space="preserve">Maken, alle opdrachten van </w:t>
       </w:r>
-      <w:hyperlink r:id="rId8" w:history="1">
-        <w:r>
-          <w:rPr>
-            <w:rStyle w:val="Hyperlink"/>
-            <w:lang w:val="nl-NL"/>
-          </w:rPr>
-          <w:t>http://med.hro.nl/oelew/tinpro01-2/opd3.pdf</w:t>
-        </w:r>
-      </w:hyperlink>
+      <w:r>
+        <w:fldChar w:fldCharType="begin"/>
+      </w:r>
+      <w:r>
+        <w:rPr>
+          <w:lang w:val="nl-NL"/>
+        </w:rPr>
+        <w:instrText xml:space="preserve"> HYPERLINK "http://med.hro.nl/oelew/tinpro01-2/opd3.pdf" </w:instrText>
+      </w:r>
+      <w:r>
+        <w:fldChar w:fldCharType="separate"/>
+      </w:r>
+      <w:r>
+        <w:rPr>
+          <w:rStyle w:val="Hyperlink"/>
+          <w:lang w:val="nl-NL"/>
+        </w:rPr>
+        <w:t>http://med.hro.nl/oelew/tinpro01-2/opd3.pdf</w:t>
+      </w:r>
+      <w:r>
+        <w:rPr>
+          <w:rStyle w:val="Hyperlink"/>
+          <w:lang w:val="nl-NL"/>
+        </w:rPr>
+        <w:fldChar w:fldCharType="end"/>
+      </w:r>
     </w:p>
     <w:p>
       <w:pPr>
@@ -2237,8 +2281,16 @@
         <w:rPr>
           <w:lang w:val="nl-NL"/>
         </w:rPr>
-        <w:t>Opdracht 6</w:t>
-      </w:r>
+        <w:t xml:space="preserve">Opdracht </w:t>
+      </w:r>
+      <w:r>
+        <w:rPr>
+          <w:lang w:val="nl-NL"/>
+        </w:rPr>
+        <w:t>8</w:t>
+      </w:r>
+      <w:bookmarkStart w:id="0" w:name="_GoBack"/>
+      <w:bookmarkEnd w:id="0"/>
     </w:p>
     <w:p>
       <w:pPr>
@@ -12567,15 +12619,32 @@
         </w:rPr>
         <w:t xml:space="preserve">Maken alle opdrachten van </w:t>
       </w:r>
-      <w:hyperlink r:id="rId9" w:history="1">
-        <w:r>
-          <w:rPr>
-            <w:rStyle w:val="Hyperlink"/>
-            <w:lang w:val="nl-NL"/>
-          </w:rPr>
-          <w:t>http://med.hro.nl/oelew/tinpro01-2/opd4.pdf</w:t>
-        </w:r>
-      </w:hyperlink>
+      <w:r>
+        <w:fldChar w:fldCharType="begin"/>
+      </w:r>
+      <w:r>
+        <w:rPr>
+          <w:lang w:val="nl-NL"/>
+        </w:rPr>
+        <w:instrText xml:space="preserve"> HYPERLINK "http://med.hro.nl/oelew/tinpro01-2/opd4.pdf" </w:instrText>
+      </w:r>
+      <w:r>
+        <w:fldChar w:fldCharType="separate"/>
+      </w:r>
+      <w:r>
+        <w:rPr>
+          <w:rStyle w:val="Hyperlink"/>
+          <w:lang w:val="nl-NL"/>
+        </w:rPr>
+        <w:t>http://med.hro.nl/oelew/tinpro01-2/opd4.pdf</w:t>
+      </w:r>
+      <w:r>
+        <w:rPr>
+          <w:rStyle w:val="Hyperlink"/>
+          <w:lang w:val="nl-NL"/>
+        </w:rPr>
+        <w:fldChar w:fldCharType="end"/>
+      </w:r>
     </w:p>
     <w:p>
       <w:pPr>
@@ -13275,7 +13344,6 @@
         </w:rPr>
         <w:t xml:space="preserve">public void </w:t>
       </w:r>
-      <w:proofErr w:type="spellStart"/>
       <w:r>
         <w:rPr>
           <w:rFonts w:ascii="Courier New" w:eastAsia="Times New Roman" w:hAnsi="Courier New" w:cs="Courier New"/>
@@ -13284,18 +13352,7 @@
           <w:szCs w:val="20"/>
           <w:lang w:val="en-GB"/>
         </w:rPr>
-        <w:t>produceSound</w:t>
-      </w:r>
-      <w:proofErr w:type="spellEnd"/>
-      <w:r>
-        <w:rPr>
-          <w:rFonts w:ascii="Courier New" w:eastAsia="Times New Roman" w:hAnsi="Courier New" w:cs="Courier New"/>
-          <w:color w:val="000000"/>
-          <w:sz w:val="20"/>
-          <w:szCs w:val="20"/>
-          <w:lang w:val="en-GB"/>
-        </w:rPr>
-        <w:t>() {</w:t>
+        <w:t>produceSound() {</w:t>
       </w:r>
       <w:r>
         <w:rPr>
@@ -13330,20 +13387,20 @@
           <w:szCs w:val="20"/>
           <w:lang w:val="en-GB"/>
         </w:rPr>
-        <w:t>.</w:t>
-      </w:r>
-      <w:proofErr w:type="spellStart"/>
-      <w:r>
-        <w:rPr>
-          <w:rFonts w:ascii="Courier New" w:eastAsia="Times New Roman" w:hAnsi="Courier New" w:cs="Courier New"/>
-          <w:color w:val="000000"/>
+        <w:t xml:space="preserve">.println( </w:t>
+      </w:r>
+      <w:r>
+        <w:rPr>
+          <w:rFonts w:ascii="Courier New" w:eastAsia="Times New Roman" w:hAnsi="Courier New" w:cs="Courier New"/>
+          <w:b/>
+          <w:bCs/>
+          <w:color w:val="008000"/>
           <w:sz w:val="20"/>
           <w:szCs w:val="20"/>
           <w:lang w:val="en-GB"/>
         </w:rPr>
-        <w:t>println</w:t>
-      </w:r>
-      <w:proofErr w:type="spellEnd"/>
+        <w:t xml:space="preserve">"Making music" </w:t>
+      </w:r>
       <w:r>
         <w:rPr>
           <w:rFonts w:ascii="Courier New" w:eastAsia="Times New Roman" w:hAnsi="Courier New" w:cs="Courier New"/>
@@ -13352,19 +13409,18 @@
           <w:szCs w:val="20"/>
           <w:lang w:val="en-GB"/>
         </w:rPr>
-        <w:t xml:space="preserve">( </w:t>
-      </w:r>
-      <w:r>
-        <w:rPr>
-          <w:rFonts w:ascii="Courier New" w:eastAsia="Times New Roman" w:hAnsi="Courier New" w:cs="Courier New"/>
-          <w:b/>
-          <w:bCs/>
-          <w:color w:val="008000"/>
+        <w:t>);</w:t>
+      </w:r>
+      <w:r>
+        <w:rPr>
+          <w:rFonts w:ascii="Courier New" w:eastAsia="Times New Roman" w:hAnsi="Courier New" w:cs="Courier New"/>
+          <w:color w:val="000000"/>
           <w:sz w:val="20"/>
           <w:szCs w:val="20"/>
           <w:lang w:val="en-GB"/>
         </w:rPr>
-        <w:t xml:space="preserve">"Making music" </w:t>
+        <w:br/>
+        <w:t xml:space="preserve">    }</w:t>
       </w:r>
       <w:r>
         <w:rPr>
@@ -13374,7 +13430,8 @@
           <w:szCs w:val="20"/>
           <w:lang w:val="en-GB"/>
         </w:rPr>
-        <w:t>);</w:t>
+        <w:br/>
+        <w:t>}</w:t>
       </w:r>
       <w:r>
         <w:rPr>
@@ -13385,18 +13442,18 @@
           <w:lang w:val="en-GB"/>
         </w:rPr>
         <w:br/>
-        <w:t xml:space="preserve">    }</w:t>
-      </w:r>
-      <w:r>
-        <w:rPr>
-          <w:rFonts w:ascii="Courier New" w:eastAsia="Times New Roman" w:hAnsi="Courier New" w:cs="Courier New"/>
-          <w:color w:val="000000"/>
+      </w:r>
+      <w:r>
+        <w:rPr>
+          <w:rFonts w:ascii="Courier New" w:eastAsia="Times New Roman" w:hAnsi="Courier New" w:cs="Courier New"/>
+          <w:b/>
+          <w:bCs/>
+          <w:color w:val="000080"/>
           <w:sz w:val="20"/>
           <w:szCs w:val="20"/>
           <w:lang w:val="en-GB"/>
         </w:rPr>
-        <w:br/>
-        <w:t>}</w:t>
+        <w:t xml:space="preserve">class </w:t>
       </w:r>
       <w:r>
         <w:rPr>
@@ -13406,32 +13463,31 @@
           <w:szCs w:val="20"/>
           <w:lang w:val="en-GB"/>
         </w:rPr>
-        <w:br/>
-      </w:r>
-      <w:r>
-        <w:rPr>
-          <w:rFonts w:ascii="Courier New" w:eastAsia="Times New Roman" w:hAnsi="Courier New" w:cs="Courier New"/>
-          <w:b/>
-          <w:bCs/>
-          <w:color w:val="000080"/>
+        <w:t>SoundTester {</w:t>
+      </w:r>
+      <w:r>
+        <w:rPr>
+          <w:rFonts w:ascii="Courier New" w:eastAsia="Times New Roman" w:hAnsi="Courier New" w:cs="Courier New"/>
+          <w:color w:val="000000"/>
           <w:sz w:val="20"/>
           <w:szCs w:val="20"/>
           <w:lang w:val="en-GB"/>
         </w:rPr>
-        <w:t xml:space="preserve">class </w:t>
-      </w:r>
-      <w:proofErr w:type="spellStart"/>
-      <w:r>
-        <w:rPr>
-          <w:rFonts w:ascii="Courier New" w:eastAsia="Times New Roman" w:hAnsi="Courier New" w:cs="Courier New"/>
-          <w:color w:val="000000"/>
+        <w:br/>
+        <w:t xml:space="preserve">    </w:t>
+      </w:r>
+      <w:r>
+        <w:rPr>
+          <w:rFonts w:ascii="Courier New" w:eastAsia="Times New Roman" w:hAnsi="Courier New" w:cs="Courier New"/>
+          <w:b/>
+          <w:bCs/>
+          <w:color w:val="000080"/>
           <w:sz w:val="20"/>
           <w:szCs w:val="20"/>
           <w:lang w:val="en-GB"/>
         </w:rPr>
-        <w:t>SoundTester</w:t>
-      </w:r>
-      <w:proofErr w:type="spellEnd"/>
+        <w:t xml:space="preserve">private </w:t>
+      </w:r>
       <w:r>
         <w:rPr>
           <w:rFonts w:ascii="Courier New" w:eastAsia="Times New Roman" w:hAnsi="Courier New" w:cs="Courier New"/>
@@ -13440,66 +13496,19 @@
           <w:szCs w:val="20"/>
           <w:lang w:val="en-GB"/>
         </w:rPr>
-        <w:t xml:space="preserve"> {</w:t>
-      </w:r>
-      <w:r>
-        <w:rPr>
-          <w:rFonts w:ascii="Courier New" w:eastAsia="Times New Roman" w:hAnsi="Courier New" w:cs="Courier New"/>
-          <w:color w:val="000000"/>
+        <w:t xml:space="preserve">Object[] </w:t>
+      </w:r>
+      <w:r>
+        <w:rPr>
+          <w:rFonts w:ascii="Courier New" w:eastAsia="Times New Roman" w:hAnsi="Courier New" w:cs="Courier New"/>
+          <w:b/>
+          <w:bCs/>
+          <w:color w:val="660E7A"/>
           <w:sz w:val="20"/>
           <w:szCs w:val="20"/>
           <w:lang w:val="en-GB"/>
         </w:rPr>
-        <w:br/>
-        <w:t xml:space="preserve">    </w:t>
-      </w:r>
-      <w:r>
-        <w:rPr>
-          <w:rFonts w:ascii="Courier New" w:eastAsia="Times New Roman" w:hAnsi="Courier New" w:cs="Courier New"/>
-          <w:b/>
-          <w:bCs/>
-          <w:color w:val="000080"/>
-          <w:sz w:val="20"/>
-          <w:szCs w:val="20"/>
-          <w:lang w:val="en-GB"/>
-        </w:rPr>
-        <w:t xml:space="preserve">private </w:t>
-      </w:r>
-      <w:r>
-        <w:rPr>
-          <w:rFonts w:ascii="Courier New" w:eastAsia="Times New Roman" w:hAnsi="Courier New" w:cs="Courier New"/>
-          <w:color w:val="000000"/>
-          <w:sz w:val="20"/>
-          <w:szCs w:val="20"/>
-          <w:lang w:val="en-GB"/>
-        </w:rPr>
-        <w:t xml:space="preserve">Object[] </w:t>
-      </w:r>
-      <w:proofErr w:type="spellStart"/>
-      <w:r>
-        <w:rPr>
-          <w:rFonts w:ascii="Courier New" w:eastAsia="Times New Roman" w:hAnsi="Courier New" w:cs="Courier New"/>
-          <w:b/>
-          <w:bCs/>
-          <w:color w:val="660E7A"/>
-          <w:sz w:val="20"/>
-          <w:szCs w:val="20"/>
-          <w:lang w:val="en-GB"/>
-        </w:rPr>
-        <w:t>soundProducers</w:t>
-      </w:r>
-      <w:proofErr w:type="spellEnd"/>
-      <w:r>
-        <w:rPr>
-          <w:rFonts w:ascii="Courier New" w:eastAsia="Times New Roman" w:hAnsi="Courier New" w:cs="Courier New"/>
-          <w:b/>
-          <w:bCs/>
-          <w:color w:val="660E7A"/>
-          <w:sz w:val="20"/>
-          <w:szCs w:val="20"/>
-          <w:lang w:val="en-GB"/>
-        </w:rPr>
-        <w:t xml:space="preserve"> </w:t>
+        <w:t xml:space="preserve">soundProducers </w:t>
       </w:r>
       <w:r>
         <w:rPr>
@@ -13584,45 +13593,39 @@
           <w:szCs w:val="20"/>
           <w:lang w:val="en-GB"/>
         </w:rPr>
-        <w:t xml:space="preserve">private </w:t>
-      </w:r>
-      <w:proofErr w:type="spellStart"/>
-      <w:r>
-        <w:rPr>
-          <w:rFonts w:ascii="Courier New" w:eastAsia="Times New Roman" w:hAnsi="Courier New" w:cs="Courier New"/>
-          <w:b/>
-          <w:bCs/>
-          <w:color w:val="000080"/>
+        <w:t xml:space="preserve">private int </w:t>
+      </w:r>
+      <w:r>
+        <w:rPr>
+          <w:rFonts w:ascii="Courier New" w:eastAsia="Times New Roman" w:hAnsi="Courier New" w:cs="Courier New"/>
+          <w:b/>
+          <w:bCs/>
+          <w:color w:val="660E7A"/>
           <w:sz w:val="20"/>
           <w:szCs w:val="20"/>
           <w:lang w:val="en-GB"/>
         </w:rPr>
-        <w:t>int</w:t>
-      </w:r>
-      <w:proofErr w:type="spellEnd"/>
-      <w:r>
-        <w:rPr>
-          <w:rFonts w:ascii="Courier New" w:eastAsia="Times New Roman" w:hAnsi="Courier New" w:cs="Courier New"/>
-          <w:b/>
-          <w:bCs/>
-          <w:color w:val="000080"/>
+        <w:t xml:space="preserve">counter </w:t>
+      </w:r>
+      <w:r>
+        <w:rPr>
+          <w:rFonts w:ascii="Courier New" w:eastAsia="Times New Roman" w:hAnsi="Courier New" w:cs="Courier New"/>
+          <w:color w:val="000000"/>
           <w:sz w:val="20"/>
           <w:szCs w:val="20"/>
           <w:lang w:val="en-GB"/>
         </w:rPr>
-        <w:t xml:space="preserve"> </w:t>
-      </w:r>
-      <w:r>
-        <w:rPr>
-          <w:rFonts w:ascii="Courier New" w:eastAsia="Times New Roman" w:hAnsi="Courier New" w:cs="Courier New"/>
-          <w:b/>
-          <w:bCs/>
-          <w:color w:val="660E7A"/>
+        <w:t xml:space="preserve">= </w:t>
+      </w:r>
+      <w:r>
+        <w:rPr>
+          <w:rFonts w:ascii="Courier New" w:eastAsia="Times New Roman" w:hAnsi="Courier New" w:cs="Courier New"/>
+          <w:color w:val="0000FF"/>
           <w:sz w:val="20"/>
           <w:szCs w:val="20"/>
           <w:lang w:val="en-GB"/>
         </w:rPr>
-        <w:t xml:space="preserve">counter </w:t>
+        <w:t>0</w:t>
       </w:r>
       <w:r>
         <w:rPr>
@@ -13632,17 +13635,17 @@
           <w:szCs w:val="20"/>
           <w:lang w:val="en-GB"/>
         </w:rPr>
-        <w:t xml:space="preserve">= </w:t>
-      </w:r>
-      <w:r>
-        <w:rPr>
-          <w:rFonts w:ascii="Courier New" w:eastAsia="Times New Roman" w:hAnsi="Courier New" w:cs="Courier New"/>
-          <w:color w:val="0000FF"/>
+        <w:t>;</w:t>
+      </w:r>
+      <w:r>
+        <w:rPr>
+          <w:rFonts w:ascii="Courier New" w:eastAsia="Times New Roman" w:hAnsi="Courier New" w:cs="Courier New"/>
+          <w:color w:val="000000"/>
           <w:sz w:val="20"/>
           <w:szCs w:val="20"/>
           <w:lang w:val="en-GB"/>
         </w:rPr>
-        <w:t>0</w:t>
+        <w:br/>
       </w:r>
       <w:r>
         <w:rPr>
@@ -13652,17 +13655,20 @@
           <w:szCs w:val="20"/>
           <w:lang w:val="en-GB"/>
         </w:rPr>
-        <w:t>;</w:t>
-      </w:r>
-      <w:r>
-        <w:rPr>
-          <w:rFonts w:ascii="Courier New" w:eastAsia="Times New Roman" w:hAnsi="Courier New" w:cs="Courier New"/>
-          <w:color w:val="000000"/>
+        <w:br/>
+        <w:t xml:space="preserve">    </w:t>
+      </w:r>
+      <w:r>
+        <w:rPr>
+          <w:rFonts w:ascii="Courier New" w:eastAsia="Times New Roman" w:hAnsi="Courier New" w:cs="Courier New"/>
+          <w:b/>
+          <w:bCs/>
+          <w:color w:val="000080"/>
           <w:sz w:val="20"/>
           <w:szCs w:val="20"/>
           <w:lang w:val="en-GB"/>
         </w:rPr>
-        <w:br/>
+        <w:t xml:space="preserve">public void </w:t>
       </w:r>
       <w:r>
         <w:rPr>
@@ -13672,33 +13678,31 @@
           <w:szCs w:val="20"/>
           <w:lang w:val="en-GB"/>
         </w:rPr>
-        <w:br/>
-        <w:t xml:space="preserve">    </w:t>
-      </w:r>
-      <w:r>
-        <w:rPr>
-          <w:rFonts w:ascii="Courier New" w:eastAsia="Times New Roman" w:hAnsi="Courier New" w:cs="Courier New"/>
-          <w:b/>
-          <w:bCs/>
-          <w:color w:val="000080"/>
+        <w:t>addSoundObject(Object o) {</w:t>
+      </w:r>
+      <w:r>
+        <w:rPr>
+          <w:rFonts w:ascii="Courier New" w:eastAsia="Times New Roman" w:hAnsi="Courier New" w:cs="Courier New"/>
+          <w:color w:val="000000"/>
           <w:sz w:val="20"/>
           <w:szCs w:val="20"/>
           <w:lang w:val="en-GB"/>
         </w:rPr>
-        <w:t xml:space="preserve">public void </w:t>
-      </w:r>
-      <w:proofErr w:type="spellStart"/>
-      <w:r>
-        <w:rPr>
-          <w:rFonts w:ascii="Courier New" w:eastAsia="Times New Roman" w:hAnsi="Courier New" w:cs="Courier New"/>
-          <w:color w:val="000000"/>
+        <w:br/>
+        <w:t xml:space="preserve">        </w:t>
+      </w:r>
+      <w:r>
+        <w:rPr>
+          <w:rFonts w:ascii="Courier New" w:eastAsia="Times New Roman" w:hAnsi="Courier New" w:cs="Courier New"/>
+          <w:b/>
+          <w:bCs/>
+          <w:color w:val="000080"/>
           <w:sz w:val="20"/>
           <w:szCs w:val="20"/>
           <w:lang w:val="en-GB"/>
         </w:rPr>
-        <w:t>addSoundObject</w:t>
-      </w:r>
-      <w:proofErr w:type="spellEnd"/>
+        <w:t xml:space="preserve">if </w:t>
+      </w:r>
       <w:r>
         <w:rPr>
           <w:rFonts w:ascii="Courier New" w:eastAsia="Times New Roman" w:hAnsi="Courier New" w:cs="Courier New"/>
@@ -13707,66 +13711,19 @@
           <w:szCs w:val="20"/>
           <w:lang w:val="en-GB"/>
         </w:rPr>
-        <w:t>(Object o) {</w:t>
-      </w:r>
-      <w:r>
-        <w:rPr>
-          <w:rFonts w:ascii="Courier New" w:eastAsia="Times New Roman" w:hAnsi="Courier New" w:cs="Courier New"/>
-          <w:color w:val="000000"/>
+        <w:t xml:space="preserve">(o </w:t>
+      </w:r>
+      <w:r>
+        <w:rPr>
+          <w:rFonts w:ascii="Courier New" w:eastAsia="Times New Roman" w:hAnsi="Courier New" w:cs="Courier New"/>
+          <w:b/>
+          <w:bCs/>
+          <w:color w:val="000080"/>
           <w:sz w:val="20"/>
           <w:szCs w:val="20"/>
           <w:lang w:val="en-GB"/>
         </w:rPr>
-        <w:br/>
-        <w:t xml:space="preserve">        </w:t>
-      </w:r>
-      <w:r>
-        <w:rPr>
-          <w:rFonts w:ascii="Courier New" w:eastAsia="Times New Roman" w:hAnsi="Courier New" w:cs="Courier New"/>
-          <w:b/>
-          <w:bCs/>
-          <w:color w:val="000080"/>
-          <w:sz w:val="20"/>
-          <w:szCs w:val="20"/>
-          <w:lang w:val="en-GB"/>
-        </w:rPr>
-        <w:t xml:space="preserve">if </w:t>
-      </w:r>
-      <w:r>
-        <w:rPr>
-          <w:rFonts w:ascii="Courier New" w:eastAsia="Times New Roman" w:hAnsi="Courier New" w:cs="Courier New"/>
-          <w:color w:val="000000"/>
-          <w:sz w:val="20"/>
-          <w:szCs w:val="20"/>
-          <w:lang w:val="en-GB"/>
-        </w:rPr>
-        <w:t xml:space="preserve">(o </w:t>
-      </w:r>
-      <w:proofErr w:type="spellStart"/>
-      <w:r>
-        <w:rPr>
-          <w:rFonts w:ascii="Courier New" w:eastAsia="Times New Roman" w:hAnsi="Courier New" w:cs="Courier New"/>
-          <w:b/>
-          <w:bCs/>
-          <w:color w:val="000080"/>
-          <w:sz w:val="20"/>
-          <w:szCs w:val="20"/>
-          <w:lang w:val="en-GB"/>
-        </w:rPr>
-        <w:t>instanceof</w:t>
-      </w:r>
-      <w:proofErr w:type="spellEnd"/>
-      <w:r>
-        <w:rPr>
-          <w:rFonts w:ascii="Courier New" w:eastAsia="Times New Roman" w:hAnsi="Courier New" w:cs="Courier New"/>
-          <w:b/>
-          <w:bCs/>
-          <w:color w:val="000080"/>
-          <w:sz w:val="20"/>
-          <w:szCs w:val="20"/>
-          <w:lang w:val="en-GB"/>
-        </w:rPr>
-        <w:t xml:space="preserve"> </w:t>
+        <w:t xml:space="preserve">instanceof </w:t>
       </w:r>
       <w:r>
         <w:rPr>
@@ -15172,15 +15129,32 @@
         </w:rPr>
         <w:t xml:space="preserve">Maken: </w:t>
       </w:r>
-      <w:hyperlink r:id="rId10" w:history="1">
-        <w:r>
-          <w:rPr>
-            <w:rStyle w:val="Hyperlink"/>
-            <w:lang w:val="nl-NL"/>
-          </w:rPr>
-          <w:t>https://www.dropbox.com/s/i5cu4n1l1gxxkyz/Opdracht4.docx?dl=0</w:t>
-        </w:r>
-      </w:hyperlink>
+      <w:r>
+        <w:fldChar w:fldCharType="begin"/>
+      </w:r>
+      <w:r>
+        <w:rPr>
+          <w:lang w:val="nl-NL"/>
+        </w:rPr>
+        <w:instrText xml:space="preserve"> HYPERLINK "https://www.dropbox.com/s/i5cu4n1l1gxxkyz/Opdracht4.docx?dl=0" </w:instrText>
+      </w:r>
+      <w:r>
+        <w:fldChar w:fldCharType="separate"/>
+      </w:r>
+      <w:r>
+        <w:rPr>
+          <w:rStyle w:val="Hyperlink"/>
+          <w:lang w:val="nl-NL"/>
+        </w:rPr>
+        <w:t>https://www.dropbox.com/s/i5cu4n1l1gxxkyz/Opdracht4.docx?dl=0</w:t>
+      </w:r>
+      <w:r>
+        <w:rPr>
+          <w:rStyle w:val="Hyperlink"/>
+          <w:lang w:val="nl-NL"/>
+        </w:rPr>
+        <w:fldChar w:fldCharType="end"/>
+      </w:r>
     </w:p>
     <w:p>
       <w:pPr>
@@ -15226,15 +15200,32 @@
           <w:lang w:val="nl-NL"/>
         </w:rPr>
       </w:pPr>
-      <w:hyperlink r:id="rId11" w:history="1">
-        <w:r>
-          <w:rPr>
-            <w:rStyle w:val="Hyperlink"/>
-            <w:lang w:val="nl-NL"/>
-          </w:rPr>
-          <w:t>https://www.dropbox.com/s/24d67k0zdn04sb7/INFDEV02_3_sample_exam1.pdf?dl=0</w:t>
-        </w:r>
-      </w:hyperlink>
+      <w:r>
+        <w:fldChar w:fldCharType="begin"/>
+      </w:r>
+      <w:r>
+        <w:rPr>
+          <w:lang w:val="nl-NL"/>
+        </w:rPr>
+        <w:instrText xml:space="preserve"> HYPERLINK "https://www.dropbox.com/s/24d67k0zdn04sb7/INFDEV02_3_sample_exam1.pdf?dl=0" </w:instrText>
+      </w:r>
+      <w:r>
+        <w:fldChar w:fldCharType="separate"/>
+      </w:r>
+      <w:r>
+        <w:rPr>
+          <w:rStyle w:val="Hyperlink"/>
+          <w:lang w:val="nl-NL"/>
+        </w:rPr>
+        <w:t>https://www.dropbox.com/s/24d67k0zdn04sb7/INFDEV02_3_sample_exam1.pdf?dl=0</w:t>
+      </w:r>
+      <w:r>
+        <w:rPr>
+          <w:rStyle w:val="Hyperlink"/>
+          <w:lang w:val="nl-NL"/>
+        </w:rPr>
+        <w:fldChar w:fldCharType="end"/>
+      </w:r>
     </w:p>
     <w:p>
       <w:pPr>
@@ -15247,15 +15238,32 @@
           <w:lang w:val="nl-NL"/>
         </w:rPr>
       </w:pPr>
-      <w:hyperlink r:id="rId12" w:history="1">
-        <w:r>
-          <w:rPr>
-            <w:rStyle w:val="Hyperlink"/>
-            <w:lang w:val="nl-NL"/>
-          </w:rPr>
-          <w:t>https://www.dropbox.com/s/yswjh6j66eg05pl/INFDEV02_3_sample_exam2.pdf?dl=0</w:t>
-        </w:r>
-      </w:hyperlink>
+      <w:r>
+        <w:fldChar w:fldCharType="begin"/>
+      </w:r>
+      <w:r>
+        <w:rPr>
+          <w:lang w:val="nl-NL"/>
+        </w:rPr>
+        <w:instrText xml:space="preserve"> HYPERLINK "https://www.dropbox.com/s/yswjh6j66eg05pl/INFDEV02_3_sample_exam2.pdf?dl=0" </w:instrText>
+      </w:r>
+      <w:r>
+        <w:fldChar w:fldCharType="separate"/>
+      </w:r>
+      <w:r>
+        <w:rPr>
+          <w:rStyle w:val="Hyperlink"/>
+          <w:lang w:val="nl-NL"/>
+        </w:rPr>
+        <w:t>https://www.dropbox.com/s/yswjh6j66eg05pl/INFDEV02_3_sample_exam2.pdf?dl=0</w:t>
+      </w:r>
+      <w:r>
+        <w:rPr>
+          <w:rStyle w:val="Hyperlink"/>
+          <w:lang w:val="nl-NL"/>
+        </w:rPr>
+        <w:fldChar w:fldCharType="end"/>
+      </w:r>
     </w:p>
     <w:p>
       <w:pPr>
@@ -15268,15 +15276,32 @@
           <w:lang w:val="nl-NL"/>
         </w:rPr>
       </w:pPr>
-      <w:hyperlink r:id="rId13" w:history="1">
-        <w:r>
-          <w:rPr>
-            <w:rStyle w:val="Hyperlink"/>
-            <w:lang w:val="nl-NL"/>
-          </w:rPr>
-          <w:t>https://www.dropbox.com/s/c2dyfy3cprjzsa4/INFDEV02_3_sample_exam3.pdf?dl=0</w:t>
-        </w:r>
-      </w:hyperlink>
+      <w:r>
+        <w:fldChar w:fldCharType="begin"/>
+      </w:r>
+      <w:r>
+        <w:rPr>
+          <w:lang w:val="nl-NL"/>
+        </w:rPr>
+        <w:instrText xml:space="preserve"> HYPERLINK "https://www.dropbox.com/s/c2dyfy3cprjzsa4/INFDEV02_3_sample_exam3.pdf?dl=0" </w:instrText>
+      </w:r>
+      <w:r>
+        <w:fldChar w:fldCharType="separate"/>
+      </w:r>
+      <w:r>
+        <w:rPr>
+          <w:rStyle w:val="Hyperlink"/>
+          <w:lang w:val="nl-NL"/>
+        </w:rPr>
+        <w:t>https://www.dropbox.com/s/c2dyfy3cprjzsa4/INFDEV02_3_sample_exam3.pdf?dl=0</w:t>
+      </w:r>
+      <w:r>
+        <w:rPr>
+          <w:rStyle w:val="Hyperlink"/>
+          <w:lang w:val="nl-NL"/>
+        </w:rPr>
+        <w:fldChar w:fldCharType="end"/>
+      </w:r>
     </w:p>
     <w:p>
       <w:pPr>
@@ -15305,15 +15330,32 @@
         </w:rPr>
         <w:t xml:space="preserve">Bekijk </w:t>
       </w:r>
-      <w:hyperlink r:id="rId14" w:history="1">
-        <w:r>
-          <w:rPr>
-            <w:rStyle w:val="Hyperlink"/>
-            <w:lang w:val="nl-NL"/>
-          </w:rPr>
-          <w:t>https://www.youtube.com/watch?v=MGEx35FjBuo</w:t>
-        </w:r>
-      </w:hyperlink>
+      <w:r>
+        <w:fldChar w:fldCharType="begin"/>
+      </w:r>
+      <w:r>
+        <w:rPr>
+          <w:lang w:val="nl-NL"/>
+        </w:rPr>
+        <w:instrText xml:space="preserve"> HYPERLINK "https://www.youtube.com/watch?v=MGEx35FjBuo" </w:instrText>
+      </w:r>
+      <w:r>
+        <w:fldChar w:fldCharType="separate"/>
+      </w:r>
+      <w:r>
+        <w:rPr>
+          <w:rStyle w:val="Hyperlink"/>
+          <w:lang w:val="nl-NL"/>
+        </w:rPr>
+        <w:t>https://www.youtube.com/watch?v=MGEx35FjBuo</w:t>
+      </w:r>
+      <w:r>
+        <w:rPr>
+          <w:rStyle w:val="Hyperlink"/>
+          <w:lang w:val="nl-NL"/>
+        </w:rPr>
+        <w:fldChar w:fldCharType="end"/>
+      </w:r>
       <w:r>
         <w:rPr>
           <w:lang w:val="nl-NL"/>
@@ -15944,9 +15986,9 @@
             <o:lock v:ext="edit" aspectratio="t"/>
           </v:shapetype>
           <v:shape id="_x0000_i1025" type="#_x0000_t75" style="width:459.05pt;height:180.85pt" o:ole="">
-            <v:imagedata r:id="rId15" o:title=""/>
+            <v:imagedata r:id="rId7" o:title=""/>
           </v:shape>
-          <o:OLEObject Type="Embed" ProgID="Visio.Drawing.15" ShapeID="_x0000_i1025" DrawAspect="Content" ObjectID="_1547913725" r:id="rId16"/>
+          <o:OLEObject Type="Embed" ProgID="Visio.Drawing.15" ShapeID="_x0000_i1025" DrawAspect="Content" ObjectID="_1549120362" r:id="rId8"/>
         </w:object>
       </w:r>
     </w:p>

--- a/Opdrachten.docx
+++ b/Opdrachten.docx
@@ -2177,38 +2177,15 @@
         </w:rPr>
         <w:t xml:space="preserve">Maken, alle opdrachten van </w:t>
       </w:r>
-      <w:r>
-        <w:fldChar w:fldCharType="begin"/>
-      </w:r>
-      <w:r>
-        <w:rPr>
-          <w:lang w:val="nl-NL"/>
-        </w:rPr>
-        <w:instrText xml:space="preserve"> HYPERLINK "http://med.hro.nl/oele</w:instrText>
-      </w:r>
-      <w:r>
-        <w:rPr>
-          <w:lang w:val="nl-NL"/>
-        </w:rPr>
-        <w:instrText xml:space="preserve">w/tinpro01-2/opd2.pdf" </w:instrText>
-      </w:r>
-      <w:r>
-        <w:fldChar w:fldCharType="separate"/>
-      </w:r>
-      <w:r>
-        <w:rPr>
-          <w:rStyle w:val="Hyperlink"/>
-          <w:lang w:val="nl-NL"/>
-        </w:rPr>
-        <w:t>http://med.hro.nl/oelew/tinpro01-2/opd2.pdf</w:t>
-      </w:r>
-      <w:r>
-        <w:rPr>
-          <w:rStyle w:val="Hyperlink"/>
-          <w:lang w:val="nl-NL"/>
-        </w:rPr>
-        <w:fldChar w:fldCharType="end"/>
-      </w:r>
+      <w:hyperlink r:id="rId7" w:history="1">
+        <w:r>
+          <w:rPr>
+            <w:rStyle w:val="Hyperlink"/>
+            <w:lang w:val="nl-NL"/>
+          </w:rPr>
+          <w:t>http://med.hro.nl/oelew/tinpro01-2/opd2.pdf</w:t>
+        </w:r>
+      </w:hyperlink>
     </w:p>
     <w:p>
       <w:pPr>
@@ -2243,32 +2220,15 @@
         </w:rPr>
         <w:t xml:space="preserve">Maken, alle opdrachten van </w:t>
       </w:r>
-      <w:r>
-        <w:fldChar w:fldCharType="begin"/>
-      </w:r>
-      <w:r>
-        <w:rPr>
-          <w:lang w:val="nl-NL"/>
-        </w:rPr>
-        <w:instrText xml:space="preserve"> HYPERLINK "http://med.hro.nl/oelew/tinpro01-2/opd3.pdf" </w:instrText>
-      </w:r>
-      <w:r>
-        <w:fldChar w:fldCharType="separate"/>
-      </w:r>
-      <w:r>
-        <w:rPr>
-          <w:rStyle w:val="Hyperlink"/>
-          <w:lang w:val="nl-NL"/>
-        </w:rPr>
-        <w:t>http://med.hro.nl/oelew/tinpro01-2/opd3.pdf</w:t>
-      </w:r>
-      <w:r>
-        <w:rPr>
-          <w:rStyle w:val="Hyperlink"/>
-          <w:lang w:val="nl-NL"/>
-        </w:rPr>
-        <w:fldChar w:fldCharType="end"/>
-      </w:r>
+      <w:hyperlink r:id="rId8" w:history="1">
+        <w:r>
+          <w:rPr>
+            <w:rStyle w:val="Hyperlink"/>
+            <w:lang w:val="nl-NL"/>
+          </w:rPr>
+          <w:t>http://med.hro.nl/oelew/tinpro01-2/opd3.pdf</w:t>
+        </w:r>
+      </w:hyperlink>
     </w:p>
     <w:p>
       <w:pPr>
@@ -2289,8 +2249,6 @@
         </w:rPr>
         <w:t>8</w:t>
       </w:r>
-      <w:bookmarkStart w:id="0" w:name="_GoBack"/>
-      <w:bookmarkEnd w:id="0"/>
     </w:p>
     <w:p>
       <w:pPr>
@@ -12604,7 +12562,13 @@
         <w:rPr>
           <w:lang w:val="nl-NL"/>
         </w:rPr>
-        <w:t>Opdracht 7</w:t>
+        <w:t xml:space="preserve">Opdracht </w:t>
+      </w:r>
+      <w:r>
+        <w:rPr>
+          <w:lang w:val="nl-NL"/>
+        </w:rPr>
+        <w:t>9</w:t>
       </w:r>
     </w:p>
     <w:p>
@@ -12619,32 +12583,15 @@
         </w:rPr>
         <w:t xml:space="preserve">Maken alle opdrachten van </w:t>
       </w:r>
-      <w:r>
-        <w:fldChar w:fldCharType="begin"/>
-      </w:r>
-      <w:r>
-        <w:rPr>
-          <w:lang w:val="nl-NL"/>
-        </w:rPr>
-        <w:instrText xml:space="preserve"> HYPERLINK "http://med.hro.nl/oelew/tinpro01-2/opd4.pdf" </w:instrText>
-      </w:r>
-      <w:r>
-        <w:fldChar w:fldCharType="separate"/>
-      </w:r>
-      <w:r>
-        <w:rPr>
-          <w:rStyle w:val="Hyperlink"/>
-          <w:lang w:val="nl-NL"/>
-        </w:rPr>
-        <w:t>http://med.hro.nl/oelew/tinpro01-2/opd4.pdf</w:t>
-      </w:r>
-      <w:r>
-        <w:rPr>
-          <w:rStyle w:val="Hyperlink"/>
-          <w:lang w:val="nl-NL"/>
-        </w:rPr>
-        <w:fldChar w:fldCharType="end"/>
-      </w:r>
+      <w:hyperlink r:id="rId9" w:history="1">
+        <w:r>
+          <w:rPr>
+            <w:rStyle w:val="Hyperlink"/>
+            <w:lang w:val="nl-NL"/>
+          </w:rPr>
+          <w:t>http://med.hro.nl/oelew/tinpro01-2/opd4.pdf</w:t>
+        </w:r>
+      </w:hyperlink>
     </w:p>
     <w:p>
       <w:pPr>
@@ -12657,7 +12604,13 @@
         <w:rPr>
           <w:lang w:val="nl-NL"/>
         </w:rPr>
-        <w:t>Opdracht 8</w:t>
+        <w:t xml:space="preserve">Opdracht </w:t>
+      </w:r>
+      <w:r>
+        <w:rPr>
+          <w:lang w:val="nl-NL"/>
+        </w:rPr>
+        <w:t>10</w:t>
       </w:r>
     </w:p>
     <w:p>
@@ -13344,6 +13297,7 @@
         </w:rPr>
         <w:t xml:space="preserve">public void </w:t>
       </w:r>
+      <w:proofErr w:type="spellStart"/>
       <w:r>
         <w:rPr>
           <w:rFonts w:ascii="Courier New" w:eastAsia="Times New Roman" w:hAnsi="Courier New" w:cs="Courier New"/>
@@ -13352,7 +13306,18 @@
           <w:szCs w:val="20"/>
           <w:lang w:val="en-GB"/>
         </w:rPr>
-        <w:t>produceSound() {</w:t>
+        <w:t>produceSound</w:t>
+      </w:r>
+      <w:proofErr w:type="spellEnd"/>
+      <w:r>
+        <w:rPr>
+          <w:rFonts w:ascii="Courier New" w:eastAsia="Times New Roman" w:hAnsi="Courier New" w:cs="Courier New"/>
+          <w:color w:val="000000"/>
+          <w:sz w:val="20"/>
+          <w:szCs w:val="20"/>
+          <w:lang w:val="en-GB"/>
+        </w:rPr>
+        <w:t>() {</w:t>
       </w:r>
       <w:r>
         <w:rPr>
@@ -13387,7 +13352,29 @@
           <w:szCs w:val="20"/>
           <w:lang w:val="en-GB"/>
         </w:rPr>
-        <w:t xml:space="preserve">.println( </w:t>
+        <w:t>.</w:t>
+      </w:r>
+      <w:proofErr w:type="spellStart"/>
+      <w:r>
+        <w:rPr>
+          <w:rFonts w:ascii="Courier New" w:eastAsia="Times New Roman" w:hAnsi="Courier New" w:cs="Courier New"/>
+          <w:color w:val="000000"/>
+          <w:sz w:val="20"/>
+          <w:szCs w:val="20"/>
+          <w:lang w:val="en-GB"/>
+        </w:rPr>
+        <w:t>println</w:t>
+      </w:r>
+      <w:proofErr w:type="spellEnd"/>
+      <w:r>
+        <w:rPr>
+          <w:rFonts w:ascii="Courier New" w:eastAsia="Times New Roman" w:hAnsi="Courier New" w:cs="Courier New"/>
+          <w:color w:val="000000"/>
+          <w:sz w:val="20"/>
+          <w:szCs w:val="20"/>
+          <w:lang w:val="en-GB"/>
+        </w:rPr>
+        <w:t xml:space="preserve">( </w:t>
       </w:r>
       <w:r>
         <w:rPr>
@@ -13455,6 +13442,7 @@
         </w:rPr>
         <w:t xml:space="preserve">class </w:t>
       </w:r>
+      <w:proofErr w:type="spellStart"/>
       <w:r>
         <w:rPr>
           <w:rFonts w:ascii="Courier New" w:eastAsia="Times New Roman" w:hAnsi="Courier New" w:cs="Courier New"/>
@@ -13463,8 +13451,9 @@
           <w:szCs w:val="20"/>
           <w:lang w:val="en-GB"/>
         </w:rPr>
-        <w:t>SoundTester {</w:t>
-      </w:r>
+        <w:t>SoundTester</w:t>
+      </w:r>
+      <w:proofErr w:type="spellEnd"/>
       <w:r>
         <w:rPr>
           <w:rFonts w:ascii="Courier New" w:eastAsia="Times New Roman" w:hAnsi="Courier New" w:cs="Courier New"/>
@@ -13473,6 +13462,16 @@
           <w:szCs w:val="20"/>
           <w:lang w:val="en-GB"/>
         </w:rPr>
+        <w:t xml:space="preserve"> {</w:t>
+      </w:r>
+      <w:r>
+        <w:rPr>
+          <w:rFonts w:ascii="Courier New" w:eastAsia="Times New Roman" w:hAnsi="Courier New" w:cs="Courier New"/>
+          <w:color w:val="000000"/>
+          <w:sz w:val="20"/>
+          <w:szCs w:val="20"/>
+          <w:lang w:val="en-GB"/>
+        </w:rPr>
         <w:br/>
         <w:t xml:space="preserve">    </w:t>
       </w:r>
@@ -13498,6 +13497,7 @@
         </w:rPr>
         <w:t xml:space="preserve">Object[] </w:t>
       </w:r>
+      <w:proofErr w:type="spellStart"/>
       <w:r>
         <w:rPr>
           <w:rFonts w:ascii="Courier New" w:eastAsia="Times New Roman" w:hAnsi="Courier New" w:cs="Courier New"/>
@@ -13508,7 +13508,20 @@
           <w:szCs w:val="20"/>
           <w:lang w:val="en-GB"/>
         </w:rPr>
-        <w:t xml:space="preserve">soundProducers </w:t>
+        <w:t>soundProducers</w:t>
+      </w:r>
+      <w:proofErr w:type="spellEnd"/>
+      <w:r>
+        <w:rPr>
+          <w:rFonts w:ascii="Courier New" w:eastAsia="Times New Roman" w:hAnsi="Courier New" w:cs="Courier New"/>
+          <w:b/>
+          <w:bCs/>
+          <w:color w:val="660E7A"/>
+          <w:sz w:val="20"/>
+          <w:szCs w:val="20"/>
+          <w:lang w:val="en-GB"/>
+        </w:rPr>
+        <w:t xml:space="preserve"> </w:t>
       </w:r>
       <w:r>
         <w:rPr>
@@ -13593,7 +13606,33 @@
           <w:szCs w:val="20"/>
           <w:lang w:val="en-GB"/>
         </w:rPr>
-        <w:t xml:space="preserve">private int </w:t>
+        <w:t xml:space="preserve">private </w:t>
+      </w:r>
+      <w:proofErr w:type="spellStart"/>
+      <w:r>
+        <w:rPr>
+          <w:rFonts w:ascii="Courier New" w:eastAsia="Times New Roman" w:hAnsi="Courier New" w:cs="Courier New"/>
+          <w:b/>
+          <w:bCs/>
+          <w:color w:val="000080"/>
+          <w:sz w:val="20"/>
+          <w:szCs w:val="20"/>
+          <w:lang w:val="en-GB"/>
+        </w:rPr>
+        <w:t>int</w:t>
+      </w:r>
+      <w:proofErr w:type="spellEnd"/>
+      <w:r>
+        <w:rPr>
+          <w:rFonts w:ascii="Courier New" w:eastAsia="Times New Roman" w:hAnsi="Courier New" w:cs="Courier New"/>
+          <w:b/>
+          <w:bCs/>
+          <w:color w:val="000080"/>
+          <w:sz w:val="20"/>
+          <w:szCs w:val="20"/>
+          <w:lang w:val="en-GB"/>
+        </w:rPr>
+        <w:t xml:space="preserve"> </w:t>
       </w:r>
       <w:r>
         <w:rPr>
@@ -13670,6 +13709,7 @@
         </w:rPr>
         <w:t xml:space="preserve">public void </w:t>
       </w:r>
+      <w:proofErr w:type="spellStart"/>
       <w:r>
         <w:rPr>
           <w:rFonts w:ascii="Courier New" w:eastAsia="Times New Roman" w:hAnsi="Courier New" w:cs="Courier New"/>
@@ -13678,8 +13718,9 @@
           <w:szCs w:val="20"/>
           <w:lang w:val="en-GB"/>
         </w:rPr>
-        <w:t>addSoundObject(Object o) {</w:t>
-      </w:r>
+        <w:t>addSoundObject</w:t>
+      </w:r>
+      <w:proofErr w:type="spellEnd"/>
       <w:r>
         <w:rPr>
           <w:rFonts w:ascii="Courier New" w:eastAsia="Times New Roman" w:hAnsi="Courier New" w:cs="Courier New"/>
@@ -13688,6 +13729,16 @@
           <w:szCs w:val="20"/>
           <w:lang w:val="en-GB"/>
         </w:rPr>
+        <w:t>(Object o) {</w:t>
+      </w:r>
+      <w:r>
+        <w:rPr>
+          <w:rFonts w:ascii="Courier New" w:eastAsia="Times New Roman" w:hAnsi="Courier New" w:cs="Courier New"/>
+          <w:color w:val="000000"/>
+          <w:sz w:val="20"/>
+          <w:szCs w:val="20"/>
+          <w:lang w:val="en-GB"/>
+        </w:rPr>
         <w:br/>
         <w:t xml:space="preserve">        </w:t>
       </w:r>
@@ -13713,6 +13764,7 @@
         </w:rPr>
         <w:t xml:space="preserve">(o </w:t>
       </w:r>
+      <w:proofErr w:type="spellStart"/>
       <w:r>
         <w:rPr>
           <w:rFonts w:ascii="Courier New" w:eastAsia="Times New Roman" w:hAnsi="Courier New" w:cs="Courier New"/>
@@ -13723,17 +13775,40 @@
           <w:szCs w:val="20"/>
           <w:lang w:val="en-GB"/>
         </w:rPr>
-        <w:t xml:space="preserve">instanceof </w:t>
-      </w:r>
-      <w:r>
-        <w:rPr>
-          <w:rFonts w:ascii="Courier New" w:eastAsia="Times New Roman" w:hAnsi="Courier New" w:cs="Courier New"/>
-          <w:color w:val="000000"/>
+        <w:t>instanceof</w:t>
+      </w:r>
+      <w:proofErr w:type="spellEnd"/>
+      <w:r>
+        <w:rPr>
+          <w:rFonts w:ascii="Courier New" w:eastAsia="Times New Roman" w:hAnsi="Courier New" w:cs="Courier New"/>
+          <w:b/>
+          <w:bCs/>
+          <w:color w:val="000080"/>
           <w:sz w:val="20"/>
           <w:szCs w:val="20"/>
           <w:lang w:val="en-GB"/>
         </w:rPr>
-        <w:t>Speak</w:t>
+        <w:t xml:space="preserve"> </w:t>
+      </w:r>
+      <w:r>
+        <w:rPr>
+          <w:rFonts w:ascii="Courier New" w:eastAsia="Times New Roman" w:hAnsi="Courier New" w:cs="Courier New"/>
+          <w:color w:val="000000"/>
+          <w:sz w:val="20"/>
+          <w:szCs w:val="20"/>
+          <w:lang w:val="en-GB"/>
+        </w:rPr>
+        <w:t>Spea</w:t>
+      </w:r>
+      <w:r>
+        <w:rPr>
+          <w:rFonts w:ascii="Courier New" w:eastAsia="Times New Roman" w:hAnsi="Courier New" w:cs="Courier New"/>
+          <w:color w:val="000000"/>
+          <w:sz w:val="20"/>
+          <w:szCs w:val="20"/>
+          <w:lang w:val="en-GB"/>
+        </w:rPr>
+        <w:t>k</w:t>
       </w:r>
       <w:proofErr w:type="spellStart"/>
       <w:r>
@@ -15114,7 +15189,13 @@
         <w:rPr>
           <w:lang w:val="nl-NL"/>
         </w:rPr>
-        <w:t>Opdracht 9</w:t>
+        <w:t xml:space="preserve">Opdracht </w:t>
+      </w:r>
+      <w:r>
+        <w:rPr>
+          <w:lang w:val="nl-NL"/>
+        </w:rPr>
+        <w:t>11</w:t>
       </w:r>
     </w:p>
     <w:p>
@@ -15129,32 +15210,15 @@
         </w:rPr>
         <w:t xml:space="preserve">Maken: </w:t>
       </w:r>
-      <w:r>
-        <w:fldChar w:fldCharType="begin"/>
-      </w:r>
-      <w:r>
-        <w:rPr>
-          <w:lang w:val="nl-NL"/>
-        </w:rPr>
-        <w:instrText xml:space="preserve"> HYPERLINK "https://www.dropbox.com/s/i5cu4n1l1gxxkyz/Opdracht4.docx?dl=0" </w:instrText>
-      </w:r>
-      <w:r>
-        <w:fldChar w:fldCharType="separate"/>
-      </w:r>
-      <w:r>
-        <w:rPr>
-          <w:rStyle w:val="Hyperlink"/>
-          <w:lang w:val="nl-NL"/>
-        </w:rPr>
-        <w:t>https://www.dropbox.com/s/i5cu4n1l1gxxkyz/Opdracht4.docx?dl=0</w:t>
-      </w:r>
-      <w:r>
-        <w:rPr>
-          <w:rStyle w:val="Hyperlink"/>
-          <w:lang w:val="nl-NL"/>
-        </w:rPr>
-        <w:fldChar w:fldCharType="end"/>
-      </w:r>
+      <w:hyperlink r:id="rId10" w:history="1">
+        <w:r>
+          <w:rPr>
+            <w:rStyle w:val="Hyperlink"/>
+            <w:lang w:val="nl-NL"/>
+          </w:rPr>
+          <w:t>https://www.dropbox.com/s/i5cu4n1l1gxxkyz/Opdracht4.docx?dl=0</w:t>
+        </w:r>
+      </w:hyperlink>
     </w:p>
     <w:p>
       <w:pPr>
@@ -15167,7 +15231,13 @@
         <w:rPr>
           <w:lang w:val="nl-NL"/>
         </w:rPr>
-        <w:t>Opdracht 10</w:t>
+        <w:t xml:space="preserve">Opdracht </w:t>
+      </w:r>
+      <w:r>
+        <w:rPr>
+          <w:lang w:val="nl-NL"/>
+        </w:rPr>
+        <w:t>12</w:t>
       </w:r>
       <w:r>
         <w:rPr>
@@ -15200,32 +15270,15 @@
           <w:lang w:val="nl-NL"/>
         </w:rPr>
       </w:pPr>
-      <w:r>
-        <w:fldChar w:fldCharType="begin"/>
-      </w:r>
-      <w:r>
-        <w:rPr>
-          <w:lang w:val="nl-NL"/>
-        </w:rPr>
-        <w:instrText xml:space="preserve"> HYPERLINK "https://www.dropbox.com/s/24d67k0zdn04sb7/INFDEV02_3_sample_exam1.pdf?dl=0" </w:instrText>
-      </w:r>
-      <w:r>
-        <w:fldChar w:fldCharType="separate"/>
-      </w:r>
-      <w:r>
-        <w:rPr>
-          <w:rStyle w:val="Hyperlink"/>
-          <w:lang w:val="nl-NL"/>
-        </w:rPr>
-        <w:t>https://www.dropbox.com/s/24d67k0zdn04sb7/INFDEV02_3_sample_exam1.pdf?dl=0</w:t>
-      </w:r>
-      <w:r>
-        <w:rPr>
-          <w:rStyle w:val="Hyperlink"/>
-          <w:lang w:val="nl-NL"/>
-        </w:rPr>
-        <w:fldChar w:fldCharType="end"/>
-      </w:r>
+      <w:hyperlink r:id="rId11" w:history="1">
+        <w:r>
+          <w:rPr>
+            <w:rStyle w:val="Hyperlink"/>
+            <w:lang w:val="nl-NL"/>
+          </w:rPr>
+          <w:t>https://www.dropbox.com/s/24d67k0zdn04sb7/INFDEV02_3_sample_exam1.pdf?dl=0</w:t>
+        </w:r>
+      </w:hyperlink>
     </w:p>
     <w:p>
       <w:pPr>
@@ -15238,32 +15291,15 @@
           <w:lang w:val="nl-NL"/>
         </w:rPr>
       </w:pPr>
-      <w:r>
-        <w:fldChar w:fldCharType="begin"/>
-      </w:r>
-      <w:r>
-        <w:rPr>
-          <w:lang w:val="nl-NL"/>
-        </w:rPr>
-        <w:instrText xml:space="preserve"> HYPERLINK "https://www.dropbox.com/s/yswjh6j66eg05pl/INFDEV02_3_sample_exam2.pdf?dl=0" </w:instrText>
-      </w:r>
-      <w:r>
-        <w:fldChar w:fldCharType="separate"/>
-      </w:r>
-      <w:r>
-        <w:rPr>
-          <w:rStyle w:val="Hyperlink"/>
-          <w:lang w:val="nl-NL"/>
-        </w:rPr>
-        <w:t>https://www.dropbox.com/s/yswjh6j66eg05pl/INFDEV02_3_sample_exam2.pdf?dl=0</w:t>
-      </w:r>
-      <w:r>
-        <w:rPr>
-          <w:rStyle w:val="Hyperlink"/>
-          <w:lang w:val="nl-NL"/>
-        </w:rPr>
-        <w:fldChar w:fldCharType="end"/>
-      </w:r>
+      <w:hyperlink r:id="rId12" w:history="1">
+        <w:r>
+          <w:rPr>
+            <w:rStyle w:val="Hyperlink"/>
+            <w:lang w:val="nl-NL"/>
+          </w:rPr>
+          <w:t>https://www.dropbox.com/s/yswjh6j66eg05pl/INFDEV02_3_sample_exam2.pdf?dl=0</w:t>
+        </w:r>
+      </w:hyperlink>
     </w:p>
     <w:p>
       <w:pPr>
@@ -15276,32 +15312,15 @@
           <w:lang w:val="nl-NL"/>
         </w:rPr>
       </w:pPr>
-      <w:r>
-        <w:fldChar w:fldCharType="begin"/>
-      </w:r>
-      <w:r>
-        <w:rPr>
-          <w:lang w:val="nl-NL"/>
-        </w:rPr>
-        <w:instrText xml:space="preserve"> HYPERLINK "https://www.dropbox.com/s/c2dyfy3cprjzsa4/INFDEV02_3_sample_exam3.pdf?dl=0" </w:instrText>
-      </w:r>
-      <w:r>
-        <w:fldChar w:fldCharType="separate"/>
-      </w:r>
-      <w:r>
-        <w:rPr>
-          <w:rStyle w:val="Hyperlink"/>
-          <w:lang w:val="nl-NL"/>
-        </w:rPr>
-        <w:t>https://www.dropbox.com/s/c2dyfy3cprjzsa4/INFDEV02_3_sample_exam3.pdf?dl=0</w:t>
-      </w:r>
-      <w:r>
-        <w:rPr>
-          <w:rStyle w:val="Hyperlink"/>
-          <w:lang w:val="nl-NL"/>
-        </w:rPr>
-        <w:fldChar w:fldCharType="end"/>
-      </w:r>
+      <w:hyperlink r:id="rId13" w:history="1">
+        <w:r>
+          <w:rPr>
+            <w:rStyle w:val="Hyperlink"/>
+            <w:lang w:val="nl-NL"/>
+          </w:rPr>
+          <w:t>https://www.dropbox.com/s/c2dyfy3cprjzsa4/INFDEV02_3_sample_exam3.pdf?dl=0</w:t>
+        </w:r>
+      </w:hyperlink>
     </w:p>
     <w:p>
       <w:pPr>
@@ -15315,8 +15334,16 @@
           <w:lang w:val="nl-NL"/>
         </w:rPr>
         <w:lastRenderedPageBreak/>
-        <w:t>Opdracht 11</w:t>
-      </w:r>
+        <w:t>Opdracht 1</w:t>
+      </w:r>
+      <w:r>
+        <w:rPr>
+          <w:lang w:val="nl-NL"/>
+        </w:rPr>
+        <w:t>3</w:t>
+      </w:r>
+      <w:bookmarkStart w:id="0" w:name="_GoBack"/>
+      <w:bookmarkEnd w:id="0"/>
     </w:p>
     <w:p>
       <w:pPr>
@@ -15330,32 +15357,15 @@
         </w:rPr>
         <w:t xml:space="preserve">Bekijk </w:t>
       </w:r>
-      <w:r>
-        <w:fldChar w:fldCharType="begin"/>
-      </w:r>
-      <w:r>
-        <w:rPr>
-          <w:lang w:val="nl-NL"/>
-        </w:rPr>
-        <w:instrText xml:space="preserve"> HYPERLINK "https://www.youtube.com/watch?v=MGEx35FjBuo" </w:instrText>
-      </w:r>
-      <w:r>
-        <w:fldChar w:fldCharType="separate"/>
-      </w:r>
-      <w:r>
-        <w:rPr>
-          <w:rStyle w:val="Hyperlink"/>
-          <w:lang w:val="nl-NL"/>
-        </w:rPr>
-        <w:t>https://www.youtube.com/watch?v=MGEx35FjBuo</w:t>
-      </w:r>
-      <w:r>
-        <w:rPr>
-          <w:rStyle w:val="Hyperlink"/>
-          <w:lang w:val="nl-NL"/>
-        </w:rPr>
-        <w:fldChar w:fldCharType="end"/>
-      </w:r>
+      <w:hyperlink r:id="rId14" w:history="1">
+        <w:r>
+          <w:rPr>
+            <w:rStyle w:val="Hyperlink"/>
+            <w:lang w:val="nl-NL"/>
+          </w:rPr>
+          <w:t>https://www.youtube.com/watch?v=MGEx35FjBuo</w:t>
+        </w:r>
+      </w:hyperlink>
       <w:r>
         <w:rPr>
           <w:lang w:val="nl-NL"/>
@@ -15986,9 +15996,9 @@
             <o:lock v:ext="edit" aspectratio="t"/>
           </v:shapetype>
           <v:shape id="_x0000_i1025" type="#_x0000_t75" style="width:459.05pt;height:180.85pt" o:ole="">
-            <v:imagedata r:id="rId7" o:title=""/>
+            <v:imagedata r:id="rId15" o:title=""/>
           </v:shape>
-          <o:OLEObject Type="Embed" ProgID="Visio.Drawing.15" ShapeID="_x0000_i1025" DrawAspect="Content" ObjectID="_1549120362" r:id="rId8"/>
+          <o:OLEObject Type="Embed" ProgID="Visio.Drawing.15" ShapeID="_x0000_i1025" DrawAspect="Content" ObjectID="_1550934392" r:id="rId16"/>
         </w:object>
       </w:r>
     </w:p>

--- a/Opdrachten.docx
+++ b/Opdrachten.docx
@@ -15231,116 +15231,13 @@
         <w:rPr>
           <w:lang w:val="nl-NL"/>
         </w:rPr>
-        <w:t xml:space="preserve">Opdracht </w:t>
-      </w:r>
-      <w:r>
-        <w:rPr>
-          <w:lang w:val="nl-NL"/>
-        </w:rPr>
-        <w:t>12</w:t>
-      </w:r>
-      <w:r>
-        <w:rPr>
-          <w:lang w:val="nl-NL"/>
-        </w:rPr>
-        <w:t xml:space="preserve"> (Optioneel)</w:t>
-      </w:r>
-    </w:p>
-    <w:p>
-      <w:pPr>
-        <w:rPr>
-          <w:lang w:val="nl-NL"/>
-        </w:rPr>
-      </w:pPr>
-      <w:r>
-        <w:rPr>
-          <w:lang w:val="nl-NL"/>
-        </w:rPr>
-        <w:t>Maken oefententamens:</w:t>
-      </w:r>
-    </w:p>
-    <w:p>
-      <w:pPr>
-        <w:pStyle w:val="Lijstalinea"/>
-        <w:numPr>
-          <w:ilvl w:val="0"/>
-          <w:numId w:val="1"/>
-        </w:numPr>
-        <w:rPr>
-          <w:lang w:val="nl-NL"/>
-        </w:rPr>
-      </w:pPr>
-      <w:hyperlink r:id="rId11" w:history="1">
-        <w:r>
-          <w:rPr>
-            <w:rStyle w:val="Hyperlink"/>
-            <w:lang w:val="nl-NL"/>
-          </w:rPr>
-          <w:t>https://www.dropbox.com/s/24d67k0zdn04sb7/INFDEV02_3_sample_exam1.pdf?dl=0</w:t>
-        </w:r>
-      </w:hyperlink>
-    </w:p>
-    <w:p>
-      <w:pPr>
-        <w:pStyle w:val="Lijstalinea"/>
-        <w:numPr>
-          <w:ilvl w:val="0"/>
-          <w:numId w:val="1"/>
-        </w:numPr>
-        <w:rPr>
-          <w:lang w:val="nl-NL"/>
-        </w:rPr>
-      </w:pPr>
-      <w:hyperlink r:id="rId12" w:history="1">
-        <w:r>
-          <w:rPr>
-            <w:rStyle w:val="Hyperlink"/>
-            <w:lang w:val="nl-NL"/>
-          </w:rPr>
-          <w:t>https://www.dropbox.com/s/yswjh6j66eg05pl/INFDEV02_3_sample_exam2.pdf?dl=0</w:t>
-        </w:r>
-      </w:hyperlink>
-    </w:p>
-    <w:p>
-      <w:pPr>
-        <w:pStyle w:val="Lijstalinea"/>
-        <w:numPr>
-          <w:ilvl w:val="0"/>
-          <w:numId w:val="1"/>
-        </w:numPr>
-        <w:rPr>
-          <w:lang w:val="nl-NL"/>
-        </w:rPr>
-      </w:pPr>
-      <w:hyperlink r:id="rId13" w:history="1">
-        <w:r>
-          <w:rPr>
-            <w:rStyle w:val="Hyperlink"/>
-            <w:lang w:val="nl-NL"/>
-          </w:rPr>
-          <w:t>https://www.dropbox.com/s/c2dyfy3cprjzsa4/INFDEV02_3_sample_exam3.pdf?dl=0</w:t>
-        </w:r>
-      </w:hyperlink>
-    </w:p>
-    <w:p>
-      <w:pPr>
-        <w:pStyle w:val="Kop1"/>
-        <w:rPr>
-          <w:lang w:val="nl-NL"/>
-        </w:rPr>
-      </w:pPr>
-      <w:r>
-        <w:rPr>
-          <w:lang w:val="nl-NL"/>
-        </w:rPr>
-        <w:lastRenderedPageBreak/>
         <w:t>Opdracht 1</w:t>
       </w:r>
       <w:r>
         <w:rPr>
           <w:lang w:val="nl-NL"/>
         </w:rPr>
-        <w:t>3</w:t>
+        <w:t>2</w:t>
       </w:r>
       <w:bookmarkStart w:id="0" w:name="_GoBack"/>
       <w:bookmarkEnd w:id="0"/>
@@ -15357,7 +15254,7 @@
         </w:rPr>
         <w:t xml:space="preserve">Bekijk </w:t>
       </w:r>
-      <w:hyperlink r:id="rId14" w:history="1">
+      <w:hyperlink r:id="rId11" w:history="1">
         <w:r>
           <w:rPr>
             <w:rStyle w:val="Hyperlink"/>
@@ -15467,7 +15364,14 @@
         <w:rPr>
           <w:lang w:val="nl-NL"/>
         </w:rPr>
-        <w:t xml:space="preserve"> statements) te verminderen, maar daar tegenover staat dat er meestal wel meer classes gemaakt moeten worden. (Niet dat dat slecht is, maar als je het design </w:t>
+        <w:t xml:space="preserve"> statements) te </w:t>
+      </w:r>
+      <w:r>
+        <w:rPr>
+          <w:lang w:val="nl-NL"/>
+        </w:rPr>
+        <w:lastRenderedPageBreak/>
+        <w:t xml:space="preserve">verminderen, maar daar tegenover staat dat er meestal wel meer classes gemaakt moeten worden. (Niet dat dat slecht is, maar als je het design </w:t>
       </w:r>
       <w:proofErr w:type="spellStart"/>
       <w:r>
@@ -15995,10 +15899,10 @@
             <v:path o:extrusionok="f" gradientshapeok="t" o:connecttype="rect"/>
             <o:lock v:ext="edit" aspectratio="t"/>
           </v:shapetype>
-          <v:shape id="_x0000_i1025" type="#_x0000_t75" style="width:459.05pt;height:180.85pt" o:ole="">
-            <v:imagedata r:id="rId15" o:title=""/>
+          <v:shape id="_x0000_i1025" type="#_x0000_t75" style="width:459.15pt;height:180.7pt" o:ole="">
+            <v:imagedata r:id="rId12" o:title=""/>
           </v:shape>
-          <o:OLEObject Type="Embed" ProgID="Visio.Drawing.15" ShapeID="_x0000_i1025" DrawAspect="Content" ObjectID="_1550934392" r:id="rId16"/>
+          <o:OLEObject Type="Embed" ProgID="Visio.Drawing.15" ShapeID="_x0000_i1025" DrawAspect="Content" ObjectID="_1552142009" r:id="rId13"/>
         </w:object>
       </w:r>
     </w:p>
@@ -16268,7 +16172,14 @@
               <w:rPr>
                 <w:lang w:val="nl-NL"/>
               </w:rPr>
-              <w:t>Beweeg de lift naar de juiste verdieping. Indien bereikt, ga naar Deur gesloten toestand.</w:t>
+              <w:t xml:space="preserve">Beweeg de lift naar de juiste verdieping. </w:t>
+            </w:r>
+            <w:r>
+              <w:rPr>
+                <w:lang w:val="nl-NL"/>
+              </w:rPr>
+              <w:lastRenderedPageBreak/>
+              <w:t>Indien bereikt, ga naar Deur gesloten toestand.</w:t>
             </w:r>
           </w:p>
         </w:tc>
@@ -16288,6 +16199,7 @@
               <w:rPr>
                 <w:lang w:val="nl-NL"/>
               </w:rPr>
+              <w:lastRenderedPageBreak/>
               <w:t>Open deur</w:t>
             </w:r>
           </w:p>
@@ -16422,6 +16334,115 @@
         </w:tc>
       </w:tr>
     </w:tbl>
+    <w:p>
+      <w:pPr>
+        <w:rPr>
+          <w:lang w:val="nl-NL"/>
+        </w:rPr>
+      </w:pPr>
+    </w:p>
+    <w:p>
+      <w:pPr>
+        <w:pStyle w:val="Kop1"/>
+        <w:rPr>
+          <w:lang w:val="nl-NL"/>
+        </w:rPr>
+      </w:pPr>
+      <w:r>
+        <w:rPr>
+          <w:lang w:val="nl-NL"/>
+        </w:rPr>
+        <w:t>Opdracht 1</w:t>
+      </w:r>
+      <w:r>
+        <w:rPr>
+          <w:lang w:val="nl-NL"/>
+        </w:rPr>
+        <w:t>3</w:t>
+      </w:r>
+      <w:r>
+        <w:rPr>
+          <w:lang w:val="nl-NL"/>
+        </w:rPr>
+        <w:t xml:space="preserve"> (Optioneel)</w:t>
+      </w:r>
+    </w:p>
+    <w:p>
+      <w:pPr>
+        <w:rPr>
+          <w:lang w:val="nl-NL"/>
+        </w:rPr>
+      </w:pPr>
+      <w:r>
+        <w:rPr>
+          <w:lang w:val="nl-NL"/>
+        </w:rPr>
+        <w:t>Maken oefententamens:</w:t>
+      </w:r>
+    </w:p>
+    <w:p>
+      <w:pPr>
+        <w:pStyle w:val="Lijstalinea"/>
+        <w:numPr>
+          <w:ilvl w:val="0"/>
+          <w:numId w:val="1"/>
+        </w:numPr>
+        <w:rPr>
+          <w:lang w:val="nl-NL"/>
+        </w:rPr>
+      </w:pPr>
+      <w:hyperlink r:id="rId14" w:history="1">
+        <w:r>
+          <w:rPr>
+            <w:rStyle w:val="Hyperlink"/>
+            <w:lang w:val="nl-NL"/>
+          </w:rPr>
+          <w:t>https://www.dropbox.com/s/24d67k0zdn04sb7/INFDEV02_3_sample_exam1.pdf?dl=0</w:t>
+        </w:r>
+      </w:hyperlink>
+    </w:p>
+    <w:p>
+      <w:pPr>
+        <w:pStyle w:val="Lijstalinea"/>
+        <w:numPr>
+          <w:ilvl w:val="0"/>
+          <w:numId w:val="1"/>
+        </w:numPr>
+        <w:rPr>
+          <w:lang w:val="nl-NL"/>
+        </w:rPr>
+      </w:pPr>
+      <w:hyperlink r:id="rId15" w:history="1">
+        <w:r>
+          <w:rPr>
+            <w:rStyle w:val="Hyperlink"/>
+            <w:lang w:val="nl-NL"/>
+          </w:rPr>
+          <w:t>https://www.dropbox.com/s/yswjh6j66eg05pl/INFDEV02_3_sample_exam2.pdf?dl=0</w:t>
+        </w:r>
+      </w:hyperlink>
+    </w:p>
+    <w:p>
+      <w:pPr>
+        <w:pStyle w:val="Lijstalinea"/>
+        <w:numPr>
+          <w:ilvl w:val="0"/>
+          <w:numId w:val="1"/>
+        </w:numPr>
+        <w:rPr>
+          <w:lang w:val="nl-NL"/>
+        </w:rPr>
+      </w:pPr>
+      <w:hyperlink r:id="rId16" w:history="1">
+        <w:r>
+          <w:rPr>
+            <w:rStyle w:val="Hyperlink"/>
+            <w:lang w:val="nl-NL"/>
+          </w:rPr>
+          <w:t>https://www.dropbox.com/s/c2dyfy3cprjzsa4/INFDEV02_3_sample_exam3.pdf?dl=0</w:t>
+        </w:r>
+      </w:hyperlink>
+    </w:p>
     <w:p>
       <w:pPr>
         <w:rPr>
